--- a/ΤΡΙΤΟ ΠΑΡΑΔΟΤΕΟ/Διορθώσεις προηγούμενων παραδοτέων/Use-cases-v0.2.docx
+++ b/ΤΡΙΤΟ ΠΑΡΑΔΟΤΕΟ/Διορθώσεις προηγούμενων παραδοτέων/Use-cases-v0.2.docx
@@ -1,6 +1,6 @@
 
 <file path=word/document.xml><?xml version="1.0" encoding="utf-8"?>
-<w:document xmlns:wpc="http://schemas.microsoft.com/office/word/2010/wordprocessingCanvas" xmlns:cx="http://schemas.microsoft.com/office/drawing/2014/chartex" xmlns:cx1="http://schemas.microsoft.com/office/drawing/2015/9/8/chartex" xmlns:cx2="http://schemas.microsoft.com/office/drawing/2015/10/21/chartex" xmlns:cx3="http://schemas.microsoft.com/office/drawing/2016/5/9/chartex" xmlns:cx4="http://schemas.microsoft.com/office/drawing/2016/5/10/chartex" xmlns:cx5="http://schemas.microsoft.com/office/drawing/2016/5/11/chartex" xmlns:cx6="http://schemas.microsoft.com/office/drawing/2016/5/12/chartex" xmlns:cx7="http://schemas.microsoft.com/office/drawing/2016/5/13/chartex" xmlns:cx8="http://schemas.microsoft.com/office/drawing/2016/5/14/chartex" xmlns:mc="http://schemas.openxmlformats.org/markup-compatibility/2006" xmlns:aink="http://schemas.microsoft.com/office/drawing/2016/ink" xmlns:am3d="http://schemas.microsoft.com/office/drawing/2017/model3d" xmlns:o="urn:schemas-microsoft-com:office:office" xmlns:oel="http://schemas.microsoft.com/office/2019/extlst" xmlns:r="http://schemas.openxmlformats.org/officeDocument/2006/relationships" xmlns:m="http://schemas.openxmlformats.org/officeDocument/2006/math" xmlns:v="urn:schemas-microsoft-com:vml" xmlns:wp14="http://schemas.microsoft.com/office/word/2010/wordprocessingDrawing" xmlns:wp="http://schemas.openxmlformats.org/drawingml/2006/wordprocessingDrawing" xmlns:w10="urn:schemas-microsoft-com:office:word" xmlns:w="http://schemas.openxmlformats.org/wordprocessingml/2006/main" xmlns:w14="http://schemas.microsoft.com/office/word/2010/wordml" xmlns:w15="http://schemas.microsoft.com/office/word/2012/wordml" xmlns:w16cex="http://schemas.microsoft.com/office/word/2018/wordml/cex" xmlns:w16cid="http://schemas.microsoft.com/office/word/2016/wordml/cid" xmlns:w16="http://schemas.microsoft.com/office/word/2018/wordml" xmlns:w16du="http://schemas.microsoft.com/office/word/2023/wordml/word16du" xmlns:w16sdtdh="http://schemas.microsoft.com/office/word/2020/wordml/sdtdatahash" xmlns:w16se="http://schemas.microsoft.com/office/word/2015/wordml/symex" xmlns:wpg="http://schemas.microsoft.com/office/word/2010/wordprocessingGroup" xmlns:wpi="http://schemas.microsoft.com/office/word/2010/wordprocessingInk" xmlns:wne="http://schemas.microsoft.com/office/word/2006/wordml" xmlns:wps="http://schemas.microsoft.com/office/word/2010/wordprocessingShape" mc:Ignorable="w14 w15 w16se w16cid w16 w16cex w16sdtdh wp14">
+<w:document xmlns:wpc="http://schemas.microsoft.com/office/word/2010/wordprocessingCanvas" xmlns:cx="http://schemas.microsoft.com/office/drawing/2014/chartex" xmlns:cx1="http://schemas.microsoft.com/office/drawing/2015/9/8/chartex" xmlns:cx2="http://schemas.microsoft.com/office/drawing/2015/10/21/chartex" xmlns:cx3="http://schemas.microsoft.com/office/drawing/2016/5/9/chartex" xmlns:cx4="http://schemas.microsoft.com/office/drawing/2016/5/10/chartex" xmlns:cx5="http://schemas.microsoft.com/office/drawing/2016/5/11/chartex" xmlns:cx6="http://schemas.microsoft.com/office/drawing/2016/5/12/chartex" xmlns:cx7="http://schemas.microsoft.com/office/drawing/2016/5/13/chartex" xmlns:cx8="http://schemas.microsoft.com/office/drawing/2016/5/14/chartex" xmlns:mc="http://schemas.openxmlformats.org/markup-compatibility/2006" xmlns:aink="http://schemas.microsoft.com/office/drawing/2016/ink" xmlns:am3d="http://schemas.microsoft.com/office/drawing/2017/model3d" xmlns:o="urn:schemas-microsoft-com:office:office" xmlns:oel="http://schemas.microsoft.com/office/2019/extlst" xmlns:r="http://schemas.openxmlformats.org/officeDocument/2006/relationships" xmlns:m="http://schemas.openxmlformats.org/officeDocument/2006/math" xmlns:v="urn:schemas-microsoft-com:vml" xmlns:wp14="http://schemas.microsoft.com/office/word/2010/wordprocessingDrawing" xmlns:wp="http://schemas.openxmlformats.org/drawingml/2006/wordprocessingDrawing" xmlns:w10="urn:schemas-microsoft-com:office:word" xmlns:w="http://schemas.openxmlformats.org/wordprocessingml/2006/main" xmlns:w14="http://schemas.microsoft.com/office/word/2010/wordml" xmlns:w15="http://schemas.microsoft.com/office/word/2012/wordml" xmlns:w16cex="http://schemas.microsoft.com/office/word/2018/wordml/cex" xmlns:w16cid="http://schemas.microsoft.com/office/word/2016/wordml/cid" xmlns:w16="http://schemas.microsoft.com/office/word/2018/wordml" xmlns:w16sdtdh="http://schemas.microsoft.com/office/word/2020/wordml/sdtdatahash" xmlns:w16se="http://schemas.microsoft.com/office/word/2015/wordml/symex" xmlns:wpg="http://schemas.microsoft.com/office/word/2010/wordprocessingGroup" xmlns:wpi="http://schemas.microsoft.com/office/word/2010/wordprocessingInk" xmlns:wne="http://schemas.microsoft.com/office/word/2006/wordml" xmlns:wps="http://schemas.microsoft.com/office/word/2010/wordprocessingShape" mc:Ignorable="w14 w15 w16se w16cid w16 w16cex w16sdtdh wp14">
   <w:background w:color="FFFFFF"/>
   <w:body>
     <w:p>
@@ -132,41 +132,13 @@
           <w:sz w:val="80"/>
         </w:rPr>
       </w:pPr>
-      <w:proofErr w:type="spellStart"/>
       <w:r>
         <w:rPr>
           <w:rFonts w:ascii="Arial" w:eastAsia="Arial" w:hAnsi="Arial"/>
           <w:color w:val="4472C4"/>
           <w:sz w:val="80"/>
         </w:rPr>
-        <w:t>Use</w:t>
-      </w:r>
-      <w:proofErr w:type="spellEnd"/>
-      <w:r>
-        <w:rPr>
-          <w:rFonts w:ascii="Arial" w:eastAsia="Arial" w:hAnsi="Arial"/>
-          <w:color w:val="4472C4"/>
-          <w:sz w:val="80"/>
-        </w:rPr>
-        <w:t xml:space="preserve"> </w:t>
-      </w:r>
-      <w:proofErr w:type="spellStart"/>
-      <w:r>
-        <w:rPr>
-          <w:rFonts w:ascii="Arial" w:eastAsia="Arial" w:hAnsi="Arial"/>
-          <w:color w:val="4472C4"/>
-          <w:sz w:val="80"/>
-        </w:rPr>
-        <w:t>cases</w:t>
-      </w:r>
-      <w:proofErr w:type="spellEnd"/>
-      <w:r>
-        <w:rPr>
-          <w:rFonts w:ascii="Arial" w:eastAsia="Arial" w:hAnsi="Arial"/>
-          <w:color w:val="4472C4"/>
-          <w:sz w:val="80"/>
-        </w:rPr>
-        <w:t xml:space="preserve"> (v0.</w:t>
+        <w:t>Use cases (v0.</w:t>
       </w:r>
       <w:r>
         <w:rPr>
@@ -438,7 +410,7 @@
               </wp:anchor>
             </w:drawing>
           </mc:Choice>
-          <mc:Fallback xmlns:wp14="http://schemas.microsoft.com/office/word/2010/wordml" xmlns:a14="http://schemas.microsoft.com/office/drawing/2010/main" xmlns:pic="http://schemas.openxmlformats.org/drawingml/2006/picture" xmlns:a="http://schemas.openxmlformats.org/drawingml/2006/main">
+          <mc:Fallback xmlns:a="http://schemas.openxmlformats.org/drawingml/2006/main" xmlns:pic="http://schemas.openxmlformats.org/drawingml/2006/picture" xmlns:a14="http://schemas.microsoft.com/office/drawing/2010/main" xmlns:wp14="http://schemas.microsoft.com/office/word/2010/wordml" xmlns:w16du="http://schemas.microsoft.com/office/word/2023/wordml/word16du">
             <w:pict w14:anchorId="3F189DC7">
               <v:rect id="Rectangle 3" style="position:absolute;margin-left:-1.5pt;margin-top:-18.35pt;width:490.35pt;height:20.65pt;z-index:-251664896;visibility:visible;mso-wrap-style:square;mso-width-percent:0;mso-height-percent:0;mso-wrap-distance-left:9pt;mso-wrap-distance-top:0;mso-wrap-distance-right:9pt;mso-wrap-distance-bottom:0;mso-position-horizontal:absolute;mso-position-horizontal-relative:text;mso-position-vertical:absolute;mso-position-vertical-relative:text;mso-width-percent:0;mso-height-percent:0;mso-width-relative:page;mso-height-relative:page;v-text-anchor:top" o:spid="_x0000_s1026" fillcolor="#b4c6e7" strokecolor="white" w14:anchorId="3E47FF29" o:gfxdata="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"/>
             </w:pict>
@@ -1692,7 +1664,6 @@
           <w:sz w:val="32"/>
         </w:rPr>
       </w:pPr>
-      <w:proofErr w:type="spellStart"/>
       <w:r>
         <w:rPr>
           <w:rFonts w:ascii="Arial" w:eastAsia="Arial" w:hAnsi="Arial"/>
@@ -1701,7 +1672,6 @@
         </w:rPr>
         <w:t>Editor</w:t>
       </w:r>
-      <w:proofErr w:type="spellEnd"/>
     </w:p>
     <w:p>
       <w:pPr>
@@ -1739,7 +1709,6 @@
           <w:shd w:val="clear" w:color="auto" w:fill="D9E2F3"/>
         </w:rPr>
       </w:pPr>
-      <w:proofErr w:type="spellStart"/>
       <w:r>
         <w:rPr>
           <w:rFonts w:ascii="Arial" w:eastAsia="Arial" w:hAnsi="Arial"/>
@@ -1749,7 +1718,6 @@
         </w:rPr>
         <w:t>Contributor</w:t>
       </w:r>
-      <w:proofErr w:type="spellEnd"/>
     </w:p>
     <w:p>
       <w:pPr>
@@ -1778,7 +1746,6 @@
           <w:sz w:val="32"/>
         </w:rPr>
       </w:pPr>
-      <w:proofErr w:type="spellStart"/>
       <w:r>
         <w:rPr>
           <w:rFonts w:ascii="Arial" w:eastAsia="Arial" w:hAnsi="Arial"/>
@@ -1787,7 +1754,6 @@
         </w:rPr>
         <w:t>Peer</w:t>
       </w:r>
-      <w:proofErr w:type="spellEnd"/>
     </w:p>
     <w:p>
       <w:pPr>
@@ -1808,7 +1774,6 @@
           <w:sz w:val="32"/>
         </w:rPr>
       </w:pPr>
-      <w:proofErr w:type="spellStart"/>
       <w:r>
         <w:rPr>
           <w:rFonts w:ascii="Arial" w:eastAsia="Arial" w:hAnsi="Arial"/>
@@ -1817,7 +1782,6 @@
         </w:rPr>
         <w:t>reviewer</w:t>
       </w:r>
-      <w:proofErr w:type="spellEnd"/>
     </w:p>
     <w:p>
       <w:pPr>
@@ -2153,7 +2117,7 @@
               </wp:anchor>
             </w:drawing>
           </mc:Choice>
-          <mc:Fallback xmlns:wp14="http://schemas.microsoft.com/office/word/2010/wordml" xmlns:a14="http://schemas.microsoft.com/office/drawing/2010/main" xmlns:pic="http://schemas.openxmlformats.org/drawingml/2006/picture" xmlns:a="http://schemas.openxmlformats.org/drawingml/2006/main">
+          <mc:Fallback xmlns:a="http://schemas.openxmlformats.org/drawingml/2006/main" xmlns:pic="http://schemas.openxmlformats.org/drawingml/2006/picture" xmlns:a14="http://schemas.microsoft.com/office/drawing/2010/main" xmlns:wp14="http://schemas.microsoft.com/office/word/2010/wordml" xmlns:w16du="http://schemas.microsoft.com/office/word/2023/wordml/word16du">
             <w:pict w14:anchorId="28854826">
               <v:rect id="Rectangle 20" style="position:absolute;margin-left:-5pt;margin-top:12.05pt;width:490.35pt;height:20.65pt;z-index:-251651584;visibility:visible;mso-wrap-style:square;mso-width-percent:0;mso-height-percent:0;mso-wrap-distance-left:9pt;mso-wrap-distance-top:0;mso-wrap-distance-right:9pt;mso-wrap-distance-bottom:0;mso-position-horizontal:absolute;mso-position-horizontal-relative:text;mso-position-vertical:absolute;mso-position-vertical-relative:text;mso-width-percent:0;mso-height-percent:0;mso-width-relative:page;mso-height-relative:page;v-text-anchor:top" o:spid="_x0000_s1026" fillcolor="#b4c6e7" strokecolor="white" w14:anchorId="2BC55AAD" o:gfxdata="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"/>
             </w:pict>
@@ -3461,36 +3425,8 @@
           <w:sz w:val="32"/>
         </w:rPr>
         <w:lastRenderedPageBreak/>
-        <w:t xml:space="preserve">Περιγραφή των </w:t>
-      </w:r>
-      <w:proofErr w:type="spellStart"/>
-      <w:r>
-        <w:rPr>
-          <w:rFonts w:ascii="Arial" w:eastAsia="Arial" w:hAnsi="Arial"/>
-          <w:color w:val="1F3864"/>
-          <w:sz w:val="32"/>
-        </w:rPr>
-        <w:t>use</w:t>
-      </w:r>
-      <w:proofErr w:type="spellEnd"/>
-      <w:r>
-        <w:rPr>
-          <w:rFonts w:ascii="Arial" w:eastAsia="Arial" w:hAnsi="Arial"/>
-          <w:color w:val="1F3864"/>
-          <w:sz w:val="32"/>
-        </w:rPr>
-        <w:t xml:space="preserve"> </w:t>
-      </w:r>
-      <w:proofErr w:type="spellStart"/>
-      <w:r>
-        <w:rPr>
-          <w:rFonts w:ascii="Arial" w:eastAsia="Arial" w:hAnsi="Arial"/>
-          <w:color w:val="1F3864"/>
-          <w:sz w:val="32"/>
-        </w:rPr>
-        <w:t>cases</w:t>
-      </w:r>
-      <w:proofErr w:type="spellEnd"/>
+        <w:t>Περιγραφή των use cases</w:t>
+      </w:r>
     </w:p>
     <w:p>
       <w:pPr>
@@ -3565,7 +3501,7 @@
               </wp:anchor>
             </w:drawing>
           </mc:Choice>
-          <mc:Fallback xmlns:wp14="http://schemas.microsoft.com/office/word/2010/wordml" xmlns:a14="http://schemas.microsoft.com/office/drawing/2010/main" xmlns:pic="http://schemas.openxmlformats.org/drawingml/2006/picture" xmlns:a="http://schemas.openxmlformats.org/drawingml/2006/main">
+          <mc:Fallback xmlns:a="http://schemas.openxmlformats.org/drawingml/2006/main" xmlns:pic="http://schemas.openxmlformats.org/drawingml/2006/picture" xmlns:a14="http://schemas.microsoft.com/office/drawing/2010/main" xmlns:wp14="http://schemas.microsoft.com/office/word/2010/wordml" xmlns:w16du="http://schemas.microsoft.com/office/word/2023/wordml/word16du">
             <w:pict w14:anchorId="744A34A7">
               <v:rect id="Rectangle 6" style="position:absolute;margin-left:-1.5pt;margin-top:-18.35pt;width:490.35pt;height:20.65pt;z-index:-251661824;visibility:visible;mso-wrap-style:square;mso-width-percent:0;mso-height-percent:0;mso-wrap-distance-left:9pt;mso-wrap-distance-top:0;mso-wrap-distance-right:9pt;mso-wrap-distance-bottom:0;mso-position-horizontal:absolute;mso-position-horizontal-relative:text;mso-position-vertical:absolute;mso-position-vertical-relative:text;mso-width-percent:0;mso-height-percent:0;mso-width-relative:page;mso-height-relative:page;v-text-anchor:top" o:spid="_x0000_s1026" fillcolor="#b4c6e7" strokecolor="white" w14:anchorId="57E7EF8E" o:gfxdata="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"/>
             </w:pict>
@@ -3638,7 +3574,7 @@
               </wp:anchor>
             </w:drawing>
           </mc:Choice>
-          <mc:Fallback xmlns:wp14="http://schemas.microsoft.com/office/word/2010/wordml" xmlns:a14="http://schemas.microsoft.com/office/drawing/2010/main" xmlns:pic="http://schemas.openxmlformats.org/drawingml/2006/picture" xmlns:a="http://schemas.openxmlformats.org/drawingml/2006/main">
+          <mc:Fallback xmlns:a="http://schemas.openxmlformats.org/drawingml/2006/main" xmlns:pic="http://schemas.openxmlformats.org/drawingml/2006/picture" xmlns:a14="http://schemas.microsoft.com/office/drawing/2010/main" xmlns:wp14="http://schemas.microsoft.com/office/word/2010/wordml" xmlns:w16du="http://schemas.microsoft.com/office/word/2023/wordml/word16du">
             <w:pict w14:anchorId="4675BCB8">
               <v:rect id="Rectangle 7" style="position:absolute;margin-left:-1.5pt;margin-top:28.7pt;width:490.35pt;height:18.05pt;z-index:-251660800;visibility:visible;mso-wrap-style:square;mso-width-percent:0;mso-height-percent:0;mso-wrap-distance-left:9pt;mso-wrap-distance-top:0;mso-wrap-distance-right:9pt;mso-wrap-distance-bottom:0;mso-position-horizontal:absolute;mso-position-horizontal-relative:text;mso-position-vertical:absolute;mso-position-vertical-relative:text;mso-width-percent:0;mso-height-percent:0;mso-width-relative:page;mso-height-relative:page;v-text-anchor:top" o:spid="_x0000_s1026" fillcolor="#d9e2f3" strokecolor="white" w14:anchorId="0D913D0B" o:gfxdata="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"/>
             </w:pict>
@@ -4526,7 +4462,7 @@
               </wp:anchor>
             </w:drawing>
           </mc:Choice>
-          <mc:Fallback xmlns:wp14="http://schemas.microsoft.com/office/word/2010/wordml" xmlns:a14="http://schemas.microsoft.com/office/drawing/2010/main" xmlns:pic="http://schemas.openxmlformats.org/drawingml/2006/picture" xmlns:a="http://schemas.openxmlformats.org/drawingml/2006/main">
+          <mc:Fallback xmlns:a="http://schemas.openxmlformats.org/drawingml/2006/main" xmlns:pic="http://schemas.openxmlformats.org/drawingml/2006/picture" xmlns:a14="http://schemas.microsoft.com/office/drawing/2010/main" xmlns:wp14="http://schemas.microsoft.com/office/word/2010/wordml" xmlns:w16du="http://schemas.microsoft.com/office/word/2023/wordml/word16du">
             <w:pict w14:anchorId="6002979F">
               <v:rect id="Rectangle 8" style="position:absolute;margin-left:-1.5pt;margin-top:-18.35pt;width:490.35pt;height:20.65pt;z-index:-251659776;visibility:visible;mso-wrap-style:square;mso-width-percent:0;mso-height-percent:0;mso-wrap-distance-left:9pt;mso-wrap-distance-top:0;mso-wrap-distance-right:9pt;mso-wrap-distance-bottom:0;mso-position-horizontal:absolute;mso-position-horizontal-relative:text;mso-position-vertical:absolute;mso-position-vertical-relative:text;mso-width-percent:0;mso-height-percent:0;mso-width-relative:page;mso-height-relative:page;v-text-anchor:top" o:spid="_x0000_s1026" fillcolor="#d9e2f3" strokecolor="white" w14:anchorId="70233216" o:gfxdata="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"/>
             </w:pict>
@@ -5274,7 +5210,7 @@
               </wp:anchor>
             </w:drawing>
           </mc:Choice>
-          <mc:Fallback xmlns:wp14="http://schemas.microsoft.com/office/word/2010/wordml" xmlns:a14="http://schemas.microsoft.com/office/drawing/2010/main" xmlns:pic="http://schemas.openxmlformats.org/drawingml/2006/picture" xmlns:a="http://schemas.openxmlformats.org/drawingml/2006/main">
+          <mc:Fallback xmlns:a="http://schemas.openxmlformats.org/drawingml/2006/main" xmlns:pic="http://schemas.openxmlformats.org/drawingml/2006/picture" xmlns:a14="http://schemas.microsoft.com/office/drawing/2010/main" xmlns:wp14="http://schemas.microsoft.com/office/word/2010/wordml" xmlns:w16du="http://schemas.microsoft.com/office/word/2023/wordml/word16du">
             <w:pict w14:anchorId="671C7493">
               <v:rect id="Rectangle 9" style="position:absolute;margin-left:-1.5pt;margin-top:-18.35pt;width:490.35pt;height:20.6pt;z-index:-251658752;visibility:visible;mso-wrap-style:square;mso-width-percent:0;mso-height-percent:0;mso-wrap-distance-left:9pt;mso-wrap-distance-top:0;mso-wrap-distance-right:9pt;mso-wrap-distance-bottom:0;mso-position-horizontal:absolute;mso-position-horizontal-relative:text;mso-position-vertical:absolute;mso-position-vertical-relative:text;mso-width-percent:0;mso-height-percent:0;mso-width-relative:page;mso-height-relative:page;v-text-anchor:top" o:spid="_x0000_s1026" fillcolor="#d9e2f3" strokecolor="white" w14:anchorId="6266E525" o:gfxdata="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"/>
             </w:pict>
@@ -6204,7 +6140,7 @@
               </wp:anchor>
             </w:drawing>
           </mc:Choice>
-          <mc:Fallback xmlns:wp14="http://schemas.microsoft.com/office/word/2010/wordml" xmlns:a14="http://schemas.microsoft.com/office/drawing/2010/main" xmlns:pic="http://schemas.openxmlformats.org/drawingml/2006/picture" xmlns:a="http://schemas.openxmlformats.org/drawingml/2006/main">
+          <mc:Fallback xmlns:a="http://schemas.openxmlformats.org/drawingml/2006/main" xmlns:pic="http://schemas.openxmlformats.org/drawingml/2006/picture" xmlns:a14="http://schemas.microsoft.com/office/drawing/2010/main" xmlns:wp14="http://schemas.microsoft.com/office/word/2010/wordml" xmlns:w16du="http://schemas.microsoft.com/office/word/2023/wordml/word16du">
             <w:pict w14:anchorId="0DC6839E">
               <v:rect id="Rectangle 16" style="position:absolute;margin-left:-20.05pt;margin-top:-.3pt;width:490.35pt;height:20.6pt;z-index:-251654656;visibility:visible;mso-wrap-style:square;mso-width-percent:0;mso-height-percent:0;mso-wrap-distance-left:9pt;mso-wrap-distance-top:0;mso-wrap-distance-right:9pt;mso-wrap-distance-bottom:0;mso-position-horizontal:absolute;mso-position-horizontal-relative:text;mso-position-vertical:absolute;mso-position-vertical-relative:text;mso-width-percent:0;mso-height-percent:0;mso-width-relative:page;mso-height-relative:page;v-text-anchor:top" o:spid="_x0000_s1026" fillcolor="#d9e2f3" strokecolor="white" w14:anchorId="47C1EA92" o:gfxdata="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"/>
             </w:pict>
@@ -6588,7 +6524,21 @@
           <w:rFonts w:ascii="Arial" w:eastAsia="Arial" w:hAnsi="Arial"/>
           <w:sz w:val="28"/>
         </w:rPr>
-        <w:t xml:space="preserve"> σύστημα υπολογίζει το νέο υπόλοιπο του χρήστη</w:t>
+        <w:t xml:space="preserve"> σύστημα υπολογίζει</w:t>
+      </w:r>
+      <w:r>
+        <w:rPr>
+          <w:rFonts w:ascii="Arial" w:eastAsia="Arial" w:hAnsi="Arial"/>
+          <w:sz w:val="28"/>
+        </w:rPr>
+        <w:t xml:space="preserve"> και εμφανίζει</w:t>
+      </w:r>
+      <w:r>
+        <w:rPr>
+          <w:rFonts w:ascii="Arial" w:eastAsia="Arial" w:hAnsi="Arial"/>
+          <w:sz w:val="28"/>
+        </w:rPr>
+        <w:t xml:space="preserve"> το νέο υπόλοιπο του χρήστη</w:t>
       </w:r>
       <w:r>
         <w:rPr>
@@ -7302,7 +7252,7 @@
               </wp:anchor>
             </w:drawing>
           </mc:Choice>
-          <mc:Fallback xmlns:wp14="http://schemas.microsoft.com/office/word/2010/wordml" xmlns:a14="http://schemas.microsoft.com/office/drawing/2010/main" xmlns:pic="http://schemas.openxmlformats.org/drawingml/2006/picture" xmlns:a="http://schemas.openxmlformats.org/drawingml/2006/main">
+          <mc:Fallback xmlns:a="http://schemas.openxmlformats.org/drawingml/2006/main" xmlns:pic="http://schemas.openxmlformats.org/drawingml/2006/picture" xmlns:a14="http://schemas.microsoft.com/office/drawing/2010/main" xmlns:wp14="http://schemas.microsoft.com/office/word/2010/wordml" xmlns:w16du="http://schemas.microsoft.com/office/word/2023/wordml/word16du">
             <w:pict w14:anchorId="49E2007E">
               <v:rect id="Rectangle 10" style="position:absolute;margin-left:-.4pt;margin-top:13.7pt;width:490.35pt;height:18.15pt;z-index:-251657728;visibility:visible;mso-wrap-style:square;mso-width-percent:0;mso-height-percent:0;mso-wrap-distance-left:9pt;mso-wrap-distance-top:0;mso-wrap-distance-right:9pt;mso-wrap-distance-bottom:0;mso-position-horizontal:absolute;mso-position-horizontal-relative:text;mso-position-vertical:absolute;mso-position-vertical-relative:text;mso-width-percent:0;mso-height-percent:0;mso-width-relative:page;mso-height-relative:page;v-text-anchor:top" o:spid="_x0000_s1026" fillcolor="#d9e2f3" strokecolor="white" w14:anchorId="0F4C0D4A" o:gfxdata="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"/>
             </w:pict>
@@ -8249,7 +8199,7 @@
               </wp:anchor>
             </w:drawing>
           </mc:Choice>
-          <mc:Fallback xmlns:wp14="http://schemas.microsoft.com/office/word/2010/wordml" xmlns:a14="http://schemas.microsoft.com/office/drawing/2010/main" xmlns:pic="http://schemas.openxmlformats.org/drawingml/2006/picture" xmlns:a="http://schemas.openxmlformats.org/drawingml/2006/main">
+          <mc:Fallback xmlns:a="http://schemas.openxmlformats.org/drawingml/2006/main" xmlns:pic="http://schemas.openxmlformats.org/drawingml/2006/picture" xmlns:a14="http://schemas.microsoft.com/office/drawing/2010/main" xmlns:wp14="http://schemas.microsoft.com/office/word/2010/wordml" xmlns:w16du="http://schemas.microsoft.com/office/word/2023/wordml/word16du">
             <w:pict w14:anchorId="27D01B16">
               <v:rect id="Rectangle 12" style="position:absolute;margin-left:-41pt;margin-top:15.5pt;width:490.35pt;height:18.15pt;z-index:-251656704;visibility:visible;mso-wrap-style:square;mso-width-percent:0;mso-height-percent:0;mso-wrap-distance-left:9pt;mso-wrap-distance-top:0;mso-wrap-distance-right:9pt;mso-wrap-distance-bottom:0;mso-position-horizontal:absolute;mso-position-horizontal-relative:text;mso-position-vertical:absolute;mso-position-vertical-relative:text;mso-width-percent:0;mso-height-percent:0;mso-width-relative:page;mso-height-relative:page;v-text-anchor:top" o:spid="_x0000_s1026" fillcolor="#d9e2f3" strokecolor="white" w14:anchorId="14F641BC" o:gfxdata="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"/>
             </w:pict>
@@ -9211,7 +9161,7 @@
               </wp:anchor>
             </w:drawing>
           </mc:Choice>
-          <mc:Fallback xmlns:wp14="http://schemas.microsoft.com/office/word/2010/wordml" xmlns:a14="http://schemas.microsoft.com/office/drawing/2010/main" xmlns:pic="http://schemas.openxmlformats.org/drawingml/2006/picture" xmlns:a="http://schemas.openxmlformats.org/drawingml/2006/main">
+          <mc:Fallback xmlns:a="http://schemas.openxmlformats.org/drawingml/2006/main" xmlns:pic="http://schemas.openxmlformats.org/drawingml/2006/picture" xmlns:a14="http://schemas.microsoft.com/office/drawing/2010/main" xmlns:wp14="http://schemas.microsoft.com/office/word/2010/wordml" xmlns:w16du="http://schemas.microsoft.com/office/word/2023/wordml/word16du">
             <w:pict w14:anchorId="650047BF">
               <v:rect id="Rectangle 14" style="position:absolute;margin-left:-4.05pt;margin-top:10.55pt;width:490.35pt;height:18.1pt;z-index:-251655680;visibility:visible;mso-wrap-style:square;mso-width-percent:0;mso-height-percent:0;mso-wrap-distance-left:9pt;mso-wrap-distance-top:0;mso-wrap-distance-right:9pt;mso-wrap-distance-bottom:0;mso-position-horizontal:absolute;mso-position-horizontal-relative:text;mso-position-vertical:absolute;mso-position-vertical-relative:text;mso-width-percent:0;mso-height-percent:0;mso-width-relative:page;mso-height-relative:page;v-text-anchor:top" o:spid="_x0000_s1026" fillcolor="#d9e2f3" strokecolor="white" w14:anchorId="5A016958" o:gfxdata="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"/>
             </w:pict>
@@ -9968,7 +9918,7 @@
               </wp:anchor>
             </w:drawing>
           </mc:Choice>
-          <mc:Fallback xmlns:wp14="http://schemas.microsoft.com/office/word/2010/wordml" xmlns:a14="http://schemas.microsoft.com/office/drawing/2010/main" xmlns:pic="http://schemas.openxmlformats.org/drawingml/2006/picture" xmlns:a="http://schemas.openxmlformats.org/drawingml/2006/main">
+          <mc:Fallback xmlns:a="http://schemas.openxmlformats.org/drawingml/2006/main" xmlns:pic="http://schemas.openxmlformats.org/drawingml/2006/picture" xmlns:a14="http://schemas.microsoft.com/office/drawing/2010/main" xmlns:wp14="http://schemas.microsoft.com/office/word/2010/wordml" xmlns:w16du="http://schemas.microsoft.com/office/word/2023/wordml/word16du">
             <w:pict w14:anchorId="6B2235EE">
               <v:rect id="Rectangle 17" style="position:absolute;margin-left:-3.95pt;margin-top:11.55pt;width:490.35pt;height:18.1pt;z-index:-251653632;visibility:visible;mso-wrap-style:square;mso-width-percent:0;mso-height-percent:0;mso-wrap-distance-left:9pt;mso-wrap-distance-top:0;mso-wrap-distance-right:9pt;mso-wrap-distance-bottom:0;mso-position-horizontal:absolute;mso-position-horizontal-relative:text;mso-position-vertical:absolute;mso-position-vertical-relative:text;mso-width-percent:0;mso-height-percent:0;mso-width-relative:page;mso-height-relative:page;v-text-anchor:top" o:spid="_x0000_s1026" fillcolor="#d9e2f3" strokecolor="white" w14:anchorId="57B0C385" o:gfxdata="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"/>
             </w:pict>
@@ -10049,7 +9999,7 @@
               </wp:anchor>
             </w:drawing>
           </mc:Choice>
-          <mc:Fallback xmlns:wp14="http://schemas.microsoft.com/office/word/2010/wordml" xmlns:a14="http://schemas.microsoft.com/office/drawing/2010/main" xmlns:pic="http://schemas.openxmlformats.org/drawingml/2006/picture" xmlns:a="http://schemas.openxmlformats.org/drawingml/2006/main">
+          <mc:Fallback xmlns:a="http://schemas.openxmlformats.org/drawingml/2006/main" xmlns:pic="http://schemas.openxmlformats.org/drawingml/2006/picture" xmlns:a14="http://schemas.microsoft.com/office/drawing/2010/main" xmlns:wp14="http://schemas.microsoft.com/office/word/2010/wordml" xmlns:w16du="http://schemas.microsoft.com/office/word/2023/wordml/word16du">
             <w:pict w14:anchorId="6A8B7370">
               <v:rect id="Rectangle 18" style="position:absolute;margin-left:-8.05pt;margin-top:-.1pt;width:490.35pt;height:18.1pt;z-index:-251652608;visibility:visible;mso-wrap-style:square;mso-width-percent:0;mso-height-percent:0;mso-wrap-distance-left:9pt;mso-wrap-distance-top:0;mso-wrap-distance-right:9pt;mso-wrap-distance-bottom:0;mso-position-horizontal:absolute;mso-position-horizontal-relative:text;mso-position-vertical:absolute;mso-position-vertical-relative:text;mso-width-percent:0;mso-height-percent:0;mso-width-relative:page;mso-height-relative:page;v-text-anchor:top" o:spid="_x0000_s1026" fillcolor="#d9e2f3" strokecolor="white" w14:anchorId="4073F953" o:gfxdata="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"/>
             </w:pict>
@@ -10905,7 +10855,7 @@
 </file>
 
 <file path=word/endnotes.xml><?xml version="1.0" encoding="utf-8"?>
-<w:endnotes xmlns:wpc="http://schemas.microsoft.com/office/word/2010/wordprocessingCanvas" xmlns:cx="http://schemas.microsoft.com/office/drawing/2014/chartex" xmlns:cx1="http://schemas.microsoft.com/office/drawing/2015/9/8/chartex" xmlns:cx2="http://schemas.microsoft.com/office/drawing/2015/10/21/chartex" xmlns:cx3="http://schemas.microsoft.com/office/drawing/2016/5/9/chartex" xmlns:cx4="http://schemas.microsoft.com/office/drawing/2016/5/10/chartex" xmlns:cx5="http://schemas.microsoft.com/office/drawing/2016/5/11/chartex" xmlns:cx6="http://schemas.microsoft.com/office/drawing/2016/5/12/chartex" xmlns:cx7="http://schemas.microsoft.com/office/drawing/2016/5/13/chartex" xmlns:cx8="http://schemas.microsoft.com/office/drawing/2016/5/14/chartex" xmlns:mc="http://schemas.openxmlformats.org/markup-compatibility/2006" xmlns:aink="http://schemas.microsoft.com/office/drawing/2016/ink" xmlns:am3d="http://schemas.microsoft.com/office/drawing/2017/model3d" xmlns:o="urn:schemas-microsoft-com:office:office" xmlns:oel="http://schemas.microsoft.com/office/2019/extlst" xmlns:r="http://schemas.openxmlformats.org/officeDocument/2006/relationships" xmlns:m="http://schemas.openxmlformats.org/officeDocument/2006/math" xmlns:v="urn:schemas-microsoft-com:vml" xmlns:wp14="http://schemas.microsoft.com/office/word/2010/wordprocessingDrawing" xmlns:wp="http://schemas.openxmlformats.org/drawingml/2006/wordprocessingDrawing" xmlns:w10="urn:schemas-microsoft-com:office:word" xmlns:w="http://schemas.openxmlformats.org/wordprocessingml/2006/main" xmlns:w14="http://schemas.microsoft.com/office/word/2010/wordml" xmlns:w15="http://schemas.microsoft.com/office/word/2012/wordml" xmlns:w16cex="http://schemas.microsoft.com/office/word/2018/wordml/cex" xmlns:w16cid="http://schemas.microsoft.com/office/word/2016/wordml/cid" xmlns:w16="http://schemas.microsoft.com/office/word/2018/wordml" xmlns:w16du="http://schemas.microsoft.com/office/word/2023/wordml/word16du" xmlns:w16sdtdh="http://schemas.microsoft.com/office/word/2020/wordml/sdtdatahash" xmlns:w16se="http://schemas.microsoft.com/office/word/2015/wordml/symex" xmlns:wpg="http://schemas.microsoft.com/office/word/2010/wordprocessingGroup" xmlns:wpi="http://schemas.microsoft.com/office/word/2010/wordprocessingInk" xmlns:wne="http://schemas.microsoft.com/office/word/2006/wordml" xmlns:wps="http://schemas.microsoft.com/office/word/2010/wordprocessingShape" mc:Ignorable="w14 w15 w16se w16cid w16 w16cex w16sdtdh wp14">
+<w:endnotes xmlns:wpc="http://schemas.microsoft.com/office/word/2010/wordprocessingCanvas" xmlns:cx="http://schemas.microsoft.com/office/drawing/2014/chartex" xmlns:cx1="http://schemas.microsoft.com/office/drawing/2015/9/8/chartex" xmlns:cx2="http://schemas.microsoft.com/office/drawing/2015/10/21/chartex" xmlns:cx3="http://schemas.microsoft.com/office/drawing/2016/5/9/chartex" xmlns:cx4="http://schemas.microsoft.com/office/drawing/2016/5/10/chartex" xmlns:cx5="http://schemas.microsoft.com/office/drawing/2016/5/11/chartex" xmlns:cx6="http://schemas.microsoft.com/office/drawing/2016/5/12/chartex" xmlns:cx7="http://schemas.microsoft.com/office/drawing/2016/5/13/chartex" xmlns:cx8="http://schemas.microsoft.com/office/drawing/2016/5/14/chartex" xmlns:mc="http://schemas.openxmlformats.org/markup-compatibility/2006" xmlns:aink="http://schemas.microsoft.com/office/drawing/2016/ink" xmlns:am3d="http://schemas.microsoft.com/office/drawing/2017/model3d" xmlns:o="urn:schemas-microsoft-com:office:office" xmlns:oel="http://schemas.microsoft.com/office/2019/extlst" xmlns:r="http://schemas.openxmlformats.org/officeDocument/2006/relationships" xmlns:m="http://schemas.openxmlformats.org/officeDocument/2006/math" xmlns:v="urn:schemas-microsoft-com:vml" xmlns:wp14="http://schemas.microsoft.com/office/word/2010/wordprocessingDrawing" xmlns:wp="http://schemas.openxmlformats.org/drawingml/2006/wordprocessingDrawing" xmlns:w10="urn:schemas-microsoft-com:office:word" xmlns:w="http://schemas.openxmlformats.org/wordprocessingml/2006/main" xmlns:w14="http://schemas.microsoft.com/office/word/2010/wordml" xmlns:w15="http://schemas.microsoft.com/office/word/2012/wordml" xmlns:w16cex="http://schemas.microsoft.com/office/word/2018/wordml/cex" xmlns:w16cid="http://schemas.microsoft.com/office/word/2016/wordml/cid" xmlns:w16="http://schemas.microsoft.com/office/word/2018/wordml" xmlns:w16sdtdh="http://schemas.microsoft.com/office/word/2020/wordml/sdtdatahash" xmlns:w16se="http://schemas.microsoft.com/office/word/2015/wordml/symex" xmlns:wpg="http://schemas.microsoft.com/office/word/2010/wordprocessingGroup" xmlns:wpi="http://schemas.microsoft.com/office/word/2010/wordprocessingInk" xmlns:wne="http://schemas.microsoft.com/office/word/2006/wordml" xmlns:wps="http://schemas.microsoft.com/office/word/2010/wordprocessingShape" mc:Ignorable="w14 w15 w16se w16cid w16 w16cex w16sdtdh wp14">
   <w:endnote w:type="separator" w:id="-1">
     <w:p>
       <w:r>
@@ -10924,7 +10874,7 @@
 </file>
 
 <file path=word/footnotes.xml><?xml version="1.0" encoding="utf-8"?>
-<w:footnotes xmlns:wpc="http://schemas.microsoft.com/office/word/2010/wordprocessingCanvas" xmlns:cx="http://schemas.microsoft.com/office/drawing/2014/chartex" xmlns:cx1="http://schemas.microsoft.com/office/drawing/2015/9/8/chartex" xmlns:cx2="http://schemas.microsoft.com/office/drawing/2015/10/21/chartex" xmlns:cx3="http://schemas.microsoft.com/office/drawing/2016/5/9/chartex" xmlns:cx4="http://schemas.microsoft.com/office/drawing/2016/5/10/chartex" xmlns:cx5="http://schemas.microsoft.com/office/drawing/2016/5/11/chartex" xmlns:cx6="http://schemas.microsoft.com/office/drawing/2016/5/12/chartex" xmlns:cx7="http://schemas.microsoft.com/office/drawing/2016/5/13/chartex" xmlns:cx8="http://schemas.microsoft.com/office/drawing/2016/5/14/chartex" xmlns:mc="http://schemas.openxmlformats.org/markup-compatibility/2006" xmlns:aink="http://schemas.microsoft.com/office/drawing/2016/ink" xmlns:am3d="http://schemas.microsoft.com/office/drawing/2017/model3d" xmlns:o="urn:schemas-microsoft-com:office:office" xmlns:oel="http://schemas.microsoft.com/office/2019/extlst" xmlns:r="http://schemas.openxmlformats.org/officeDocument/2006/relationships" xmlns:m="http://schemas.openxmlformats.org/officeDocument/2006/math" xmlns:v="urn:schemas-microsoft-com:vml" xmlns:wp14="http://schemas.microsoft.com/office/word/2010/wordprocessingDrawing" xmlns:wp="http://schemas.openxmlformats.org/drawingml/2006/wordprocessingDrawing" xmlns:w10="urn:schemas-microsoft-com:office:word" xmlns:w="http://schemas.openxmlformats.org/wordprocessingml/2006/main" xmlns:w14="http://schemas.microsoft.com/office/word/2010/wordml" xmlns:w15="http://schemas.microsoft.com/office/word/2012/wordml" xmlns:w16cex="http://schemas.microsoft.com/office/word/2018/wordml/cex" xmlns:w16cid="http://schemas.microsoft.com/office/word/2016/wordml/cid" xmlns:w16="http://schemas.microsoft.com/office/word/2018/wordml" xmlns:w16du="http://schemas.microsoft.com/office/word/2023/wordml/word16du" xmlns:w16sdtdh="http://schemas.microsoft.com/office/word/2020/wordml/sdtdatahash" xmlns:w16se="http://schemas.microsoft.com/office/word/2015/wordml/symex" xmlns:wpg="http://schemas.microsoft.com/office/word/2010/wordprocessingGroup" xmlns:wpi="http://schemas.microsoft.com/office/word/2010/wordprocessingInk" xmlns:wne="http://schemas.microsoft.com/office/word/2006/wordml" xmlns:wps="http://schemas.microsoft.com/office/word/2010/wordprocessingShape" mc:Ignorable="w14 w15 w16se w16cid w16 w16cex w16sdtdh wp14">
+<w:footnotes xmlns:wpc="http://schemas.microsoft.com/office/word/2010/wordprocessingCanvas" xmlns:cx="http://schemas.microsoft.com/office/drawing/2014/chartex" xmlns:cx1="http://schemas.microsoft.com/office/drawing/2015/9/8/chartex" xmlns:cx2="http://schemas.microsoft.com/office/drawing/2015/10/21/chartex" xmlns:cx3="http://schemas.microsoft.com/office/drawing/2016/5/9/chartex" xmlns:cx4="http://schemas.microsoft.com/office/drawing/2016/5/10/chartex" xmlns:cx5="http://schemas.microsoft.com/office/drawing/2016/5/11/chartex" xmlns:cx6="http://schemas.microsoft.com/office/drawing/2016/5/12/chartex" xmlns:cx7="http://schemas.microsoft.com/office/drawing/2016/5/13/chartex" xmlns:cx8="http://schemas.microsoft.com/office/drawing/2016/5/14/chartex" xmlns:mc="http://schemas.openxmlformats.org/markup-compatibility/2006" xmlns:aink="http://schemas.microsoft.com/office/drawing/2016/ink" xmlns:am3d="http://schemas.microsoft.com/office/drawing/2017/model3d" xmlns:o="urn:schemas-microsoft-com:office:office" xmlns:oel="http://schemas.microsoft.com/office/2019/extlst" xmlns:r="http://schemas.openxmlformats.org/officeDocument/2006/relationships" xmlns:m="http://schemas.openxmlformats.org/officeDocument/2006/math" xmlns:v="urn:schemas-microsoft-com:vml" xmlns:wp14="http://schemas.microsoft.com/office/word/2010/wordprocessingDrawing" xmlns:wp="http://schemas.openxmlformats.org/drawingml/2006/wordprocessingDrawing" xmlns:w10="urn:schemas-microsoft-com:office:word" xmlns:w="http://schemas.openxmlformats.org/wordprocessingml/2006/main" xmlns:w14="http://schemas.microsoft.com/office/word/2010/wordml" xmlns:w15="http://schemas.microsoft.com/office/word/2012/wordml" xmlns:w16cex="http://schemas.microsoft.com/office/word/2018/wordml/cex" xmlns:w16cid="http://schemas.microsoft.com/office/word/2016/wordml/cid" xmlns:w16="http://schemas.microsoft.com/office/word/2018/wordml" xmlns:w16sdtdh="http://schemas.microsoft.com/office/word/2020/wordml/sdtdatahash" xmlns:w16se="http://schemas.microsoft.com/office/word/2015/wordml/symex" xmlns:wpg="http://schemas.microsoft.com/office/word/2010/wordprocessingGroup" xmlns:wpi="http://schemas.microsoft.com/office/word/2010/wordprocessingInk" xmlns:wne="http://schemas.microsoft.com/office/word/2006/wordml" xmlns:wps="http://schemas.microsoft.com/office/word/2010/wordprocessingShape" mc:Ignorable="w14 w15 w16se w16cid w16 w16cex w16sdtdh wp14">
   <w:footnote w:type="separator" w:id="-1">
     <w:p>
       <w:r>
@@ -10943,7 +10893,7 @@
 </file>
 
 <file path=word/numbering.xml><?xml version="1.0" encoding="utf-8"?>
-<w:numbering xmlns:wpc="http://schemas.microsoft.com/office/word/2010/wordprocessingCanvas" xmlns:cx="http://schemas.microsoft.com/office/drawing/2014/chartex" xmlns:cx1="http://schemas.microsoft.com/office/drawing/2015/9/8/chartex" xmlns:cx2="http://schemas.microsoft.com/office/drawing/2015/10/21/chartex" xmlns:cx3="http://schemas.microsoft.com/office/drawing/2016/5/9/chartex" xmlns:cx4="http://schemas.microsoft.com/office/drawing/2016/5/10/chartex" xmlns:cx5="http://schemas.microsoft.com/office/drawing/2016/5/11/chartex" xmlns:cx6="http://schemas.microsoft.com/office/drawing/2016/5/12/chartex" xmlns:cx7="http://schemas.microsoft.com/office/drawing/2016/5/13/chartex" xmlns:cx8="http://schemas.microsoft.com/office/drawing/2016/5/14/chartex" xmlns:mc="http://schemas.openxmlformats.org/markup-compatibility/2006" xmlns:aink="http://schemas.microsoft.com/office/drawing/2016/ink" xmlns:am3d="http://schemas.microsoft.com/office/drawing/2017/model3d" xmlns:o="urn:schemas-microsoft-com:office:office" xmlns:oel="http://schemas.microsoft.com/office/2019/extlst" xmlns:r="http://schemas.openxmlformats.org/officeDocument/2006/relationships" xmlns:m="http://schemas.openxmlformats.org/officeDocument/2006/math" xmlns:v="urn:schemas-microsoft-com:vml" xmlns:wp14="http://schemas.microsoft.com/office/word/2010/wordprocessingDrawing" xmlns:wp="http://schemas.openxmlformats.org/drawingml/2006/wordprocessingDrawing" xmlns:w10="urn:schemas-microsoft-com:office:word" xmlns:w="http://schemas.openxmlformats.org/wordprocessingml/2006/main" xmlns:w14="http://schemas.microsoft.com/office/word/2010/wordml" xmlns:w15="http://schemas.microsoft.com/office/word/2012/wordml" xmlns:w16cex="http://schemas.microsoft.com/office/word/2018/wordml/cex" xmlns:w16cid="http://schemas.microsoft.com/office/word/2016/wordml/cid" xmlns:w16="http://schemas.microsoft.com/office/word/2018/wordml" xmlns:w16du="http://schemas.microsoft.com/office/word/2023/wordml/word16du" xmlns:w16sdtdh="http://schemas.microsoft.com/office/word/2020/wordml/sdtdatahash" xmlns:w16se="http://schemas.microsoft.com/office/word/2015/wordml/symex" xmlns:wpg="http://schemas.microsoft.com/office/word/2010/wordprocessingGroup" xmlns:wpi="http://schemas.microsoft.com/office/word/2010/wordprocessingInk" xmlns:wne="http://schemas.microsoft.com/office/word/2006/wordml" xmlns:wps="http://schemas.microsoft.com/office/word/2010/wordprocessingShape" mc:Ignorable="w14 w15 w16se w16cid w16 w16cex w16sdtdh wp14">
+<w:numbering xmlns:wpc="http://schemas.microsoft.com/office/word/2010/wordprocessingCanvas" xmlns:cx="http://schemas.microsoft.com/office/drawing/2014/chartex" xmlns:cx1="http://schemas.microsoft.com/office/drawing/2015/9/8/chartex" xmlns:cx2="http://schemas.microsoft.com/office/drawing/2015/10/21/chartex" xmlns:cx3="http://schemas.microsoft.com/office/drawing/2016/5/9/chartex" xmlns:cx4="http://schemas.microsoft.com/office/drawing/2016/5/10/chartex" xmlns:cx5="http://schemas.microsoft.com/office/drawing/2016/5/11/chartex" xmlns:cx6="http://schemas.microsoft.com/office/drawing/2016/5/12/chartex" xmlns:cx7="http://schemas.microsoft.com/office/drawing/2016/5/13/chartex" xmlns:cx8="http://schemas.microsoft.com/office/drawing/2016/5/14/chartex" xmlns:mc="http://schemas.openxmlformats.org/markup-compatibility/2006" xmlns:aink="http://schemas.microsoft.com/office/drawing/2016/ink" xmlns:am3d="http://schemas.microsoft.com/office/drawing/2017/model3d" xmlns:o="urn:schemas-microsoft-com:office:office" xmlns:oel="http://schemas.microsoft.com/office/2019/extlst" xmlns:r="http://schemas.openxmlformats.org/officeDocument/2006/relationships" xmlns:m="http://schemas.openxmlformats.org/officeDocument/2006/math" xmlns:v="urn:schemas-microsoft-com:vml" xmlns:wp14="http://schemas.microsoft.com/office/word/2010/wordprocessingDrawing" xmlns:wp="http://schemas.openxmlformats.org/drawingml/2006/wordprocessingDrawing" xmlns:w10="urn:schemas-microsoft-com:office:word" xmlns:w="http://schemas.openxmlformats.org/wordprocessingml/2006/main" xmlns:w14="http://schemas.microsoft.com/office/word/2010/wordml" xmlns:w15="http://schemas.microsoft.com/office/word/2012/wordml" xmlns:w16cex="http://schemas.microsoft.com/office/word/2018/wordml/cex" xmlns:w16cid="http://schemas.microsoft.com/office/word/2016/wordml/cid" xmlns:w16="http://schemas.microsoft.com/office/word/2018/wordml" xmlns:w16sdtdh="http://schemas.microsoft.com/office/word/2020/wordml/sdtdatahash" xmlns:w16se="http://schemas.microsoft.com/office/word/2015/wordml/symex" xmlns:wpg="http://schemas.microsoft.com/office/word/2010/wordprocessingGroup" xmlns:wpi="http://schemas.microsoft.com/office/word/2010/wordprocessingInk" xmlns:wne="http://schemas.microsoft.com/office/word/2006/wordml" xmlns:wps="http://schemas.microsoft.com/office/word/2010/wordprocessingShape" mc:Ignorable="w14 w15 w16se w16cid w16 w16cex w16sdtdh wp14">
   <w:abstractNum w:abstractNumId="0" w15:restartNumberingAfterBreak="0">
     <w:nsid w:val="00000001"/>
     <w:multiLevelType w:val="hybridMultilevel"/>
